--- a/TP1.docx
+++ b/TP1.docx
@@ -11,6 +11,14 @@
       </w:r>
       <w:r>
         <w:t>de Sim City 5</w:t>
+      </w:r>
+    </w:p>
+    <w:p>
+      <w:pPr>
+        <w:jc w:val="center"/>
+      </w:pPr>
+      <w:r>
+        <w:t>Par Alexandre Fortin</w:t>
       </w:r>
     </w:p>
     <w:p>
@@ -1373,7 +1381,7 @@
                 <w:lang w:eastAsia="fr-CA"/>
               </w:rPr>
               <w:pict w14:anchorId="466C99D1">
-                <v:rect id="_x0000_i1029" style="width:0;height:1.5pt" o:hralign="center" o:hrstd="t" o:hrnoshade="t" o:hr="t" fillcolor="#aaa" stroked="f"/>
+                <v:rect id="_x0000_i1026" style="width:0;height:1.5pt" o:hralign="center" o:hrstd="t" o:hrnoshade="t" o:hr="t" fillcolor="#aaa" stroked="f"/>
               </w:pict>
             </w:r>
           </w:p>
@@ -1577,10 +1585,20 @@
         <w:t>&gt;&gt;</w:t>
       </w:r>
       <w:r>
-        <w:t>. Ce qui veut dire que le joueur doit créer sa propre ville et gérer les ressources de cette ville. La série des Sim city a toujours été une référence dans le monde des &lt;&lt;city-builders&gt;&gt;. Cet opus ne fait pas exception à la règle.</w:t>
-      </w:r>
-      <w:r>
-        <w:t xml:space="preserve"> Mais, elle est la première à être en 3D et à proposer un système multijoueur.</w:t>
+        <w:t xml:space="preserve">. Ce qui veut dire que le joueur doit créer sa propre ville et gérer les ressources de cette </w:t>
+      </w:r>
+      <w:r>
+        <w:t>dernière</w:t>
+      </w:r>
+      <w:r>
+        <w:t>. La série des Sim city a toujours été une référence dans le monde des &lt;&lt;city-builders&gt;&gt;. Cet opus ne fait pas exception à la règle.</w:t>
+      </w:r>
+      <w:r>
+        <w:t xml:space="preserve"> Mais, elle est la première à être en 3D et à proposer un </w:t>
+      </w:r>
+      <w:r>
+        <w:lastRenderedPageBreak/>
+        <w:t>système multijoueur.</w:t>
       </w:r>
       <w:r>
         <w:t xml:space="preserve"> </w:t>
@@ -1589,11 +1607,16 @@
         <w:t>Au même titre que City Skyline et Cities XL, le concept de Sim City est de créer sa propre ville en gérant le bonheur de ses habitants et les ressources de sa ville</w:t>
       </w:r>
       <w:r>
-        <w:t xml:space="preserve"> tout en </w:t>
-      </w:r>
-      <w:r>
-        <w:lastRenderedPageBreak/>
-        <w:t>continuant à agrandir sa ville. Le but est d’avoir la plus grande ville possible ou avoir la meilleure économie ou avoir la plus belle ville.</w:t>
+        <w:t xml:space="preserve">. </w:t>
+      </w:r>
+      <w:r>
+        <w:t>Le but est d’avoir la plus grande ville possible</w:t>
+      </w:r>
+      <w:r>
+        <w:t>,</w:t>
+      </w:r>
+      <w:r>
+        <w:t xml:space="preserve"> avoir la meilleure économie ou avoir la plus belle ville.</w:t>
       </w:r>
     </w:p>
     <w:p>
@@ -1601,11 +1624,20 @@
         <w:jc w:val="both"/>
       </w:pPr>
       <w:r>
-        <w:t xml:space="preserve">Comme les opus précédents, le jeu se joue en vu à la troisième personne. La caméra vol au-dessus de la ville et permet au joueur de pouvoir se promener librement dans sa ville. La caméra peut également &lt;&lt;zoomer&gt;&gt; permettant de voir les </w:t>
+        <w:t xml:space="preserve">Comme les opus précédents, le jeu se joue en vu à la troisième personne. La caméra vol au-dessus de la ville et permet au joueur de se promener librement dans </w:t>
+      </w:r>
+      <w:r>
+        <w:t>la</w:t>
+      </w:r>
+      <w:r>
+        <w:t xml:space="preserve"> ville. La caméra peut également &lt;&lt;zoomer&gt;&gt; permettant de voir les </w:t>
       </w:r>
       <w:proofErr w:type="spellStart"/>
       <w:r>
-        <w:t>sims</w:t>
+        <w:t>S</w:t>
+      </w:r>
+      <w:r>
+        <w:t>ims</w:t>
       </w:r>
       <w:proofErr w:type="spellEnd"/>
       <w:r>
@@ -1621,10 +1653,7 @@
         <w:t xml:space="preserve">les </w:t>
       </w:r>
       <w:r>
-        <w:t>&lt;&lt;city-builders&gt;&gt;</w:t>
-      </w:r>
-      <w:r>
-        <w:t xml:space="preserve">, </w:t>
+        <w:t xml:space="preserve">&lt;&lt;city-builders&gt;&gt;, </w:t>
       </w:r>
       <w:r>
         <w:t>sont</w:t>
@@ -1633,7 +1662,19 @@
         <w:t xml:space="preserve"> très simple. </w:t>
       </w:r>
       <w:r>
-        <w:t xml:space="preserve">Le joueur peut déplacer la caméra avec les touches ASWD ou avec les flèches du clavier, il peut cliquer avec la souris pour sélectionner des édifices, des options de différents menus, &lt;&lt;zoomer&gt;&gt;, &lt;&lt;dézoomer&gt;&gt;. Il n’est pas nécessaire d’avoir d’avantages de touches car, la plupart des fonctionnalités se font avec la souris. Dans la série des Sim City, le joueur incarne un maire qui doit </w:t>
+        <w:t xml:space="preserve">Le joueur peut déplacer la caméra avec les touches ASWD ou avec les flèches du clavier, il peut cliquer avec la souris pour sélectionner des édifices, </w:t>
+      </w:r>
+      <w:r>
+        <w:t>l</w:t>
+      </w:r>
+      <w:r>
+        <w:t>es options de différents menus, &lt;&lt;zoomer&gt;&gt;, &lt;&lt;dézoomer&gt;&gt;. Il n’est pas nécessaire d’avoir d’avantages de touches car, la plupart des fonctionnalités</w:t>
+      </w:r>
+      <w:r>
+        <w:t xml:space="preserve"> du jeu</w:t>
+      </w:r>
+      <w:r>
+        <w:t xml:space="preserve"> se font avec la souris. Dans la série des Sim City, le joueur incarne un maire qui doit </w:t>
       </w:r>
       <w:r>
         <w:t>développer</w:t>
@@ -1656,16 +1697,25 @@
         <w:t>de Sim City 5</w:t>
       </w:r>
       <w:r>
-        <w:t xml:space="preserve"> sont reliées à la construction de la ville. Le jeu propose quatre grands axes de construction, habitation, commerce, industriel et publique. Les trois premiers sont construits en sélectionnant le menu construction habitation, commerce ou industriels et en coloriant le coter de la route ou on veut que les bâtiments se construisent.</w:t>
-      </w:r>
-      <w:r>
-        <w:t xml:space="preserve"> Ceci créer des zones </w:t>
-      </w:r>
-      <w:r>
-        <w:t>habitation, commerce ou industriels</w:t>
-      </w:r>
-      <w:r>
-        <w:t xml:space="preserve">. </w:t>
+        <w:t xml:space="preserve"> sont reliées à la construction de la ville. Le jeu propose quatre grands axes de construction, habitation, commerce, industriel et publique. Les trois premiers sont construits en sélectionnant le menu construction habitation, commerce ou industriels et en coloriant le coter de la route o</w:t>
+      </w:r>
+      <w:r>
+        <w:rPr>
+          <w:rFonts w:cstheme="minorHAnsi"/>
+        </w:rPr>
+        <w:t>ù</w:t>
+      </w:r>
+      <w:r>
+        <w:t xml:space="preserve"> on veut que les bâtiments se construisent.</w:t>
+      </w:r>
+      <w:r>
+        <w:t xml:space="preserve"> Ceci créer des zones habitation, commerce ou industriels</w:t>
+      </w:r>
+      <w:r>
+        <w:t>.</w:t>
+      </w:r>
+      <w:r>
+        <w:t xml:space="preserve"> </w:t>
       </w:r>
       <w:r>
         <w:t>Le jeu va créer les bâtiments automatiquement</w:t>
@@ -1674,7 +1724,25 @@
         <w:t xml:space="preserve"> à l’intérieur de ces zones</w:t>
       </w:r>
       <w:r>
-        <w:t xml:space="preserve">. </w:t>
+        <w:t>.</w:t>
+      </w:r>
+      <w:r>
+        <w:t xml:space="preserve"> Si les habitants, les commerçants et les patrons d’industrie sont contents, leurs bâtiments vont grossir et </w:t>
+      </w:r>
+      <w:r>
+        <w:t>vont permettront</w:t>
+      </w:r>
+      <w:r>
+        <w:t xml:space="preserve"> d’avoir plus d’habitant</w:t>
+      </w:r>
+      <w:r>
+        <w:t>s</w:t>
+      </w:r>
+      <w:r>
+        <w:t xml:space="preserve"> ou généré plus de revenu.</w:t>
+      </w:r>
+      <w:r>
+        <w:t xml:space="preserve"> </w:t>
       </w:r>
       <w:r>
         <w:t>Seuls les bâtiments publics</w:t>
@@ -1689,7 +1757,7 @@
         <w:t>, policier, écoles mairies etc… sont construits manuellement.</w:t>
       </w:r>
       <w:r>
-        <w:t xml:space="preserve"> Le joueur devra également gérer l’électricité, l’eau potable et usée, le trafic et les services publiques pour que sa ville se développe bien et puisque grossir.</w:t>
+        <w:t xml:space="preserve"> Le joueur devra également gérer l’électricité, l’eau potable et usée, le trafic et les services publiques pour que sa ville se développe bien.</w:t>
       </w:r>
     </w:p>
     <w:p>
@@ -1709,22 +1777,52 @@
         <w:t>des plus gros défauts</w:t>
       </w:r>
       <w:r>
-        <w:t xml:space="preserve"> est la taille de la carte. En effet, si on le compare à </w:t>
-      </w:r>
-      <w:r>
-        <w:t>ses prédécesseurs</w:t>
-      </w:r>
-      <w:r>
-        <w:t xml:space="preserve"> ou à d’autres jeux comme </w:t>
-      </w:r>
-      <w:r>
-        <w:t>City Skyline et Cities XL</w:t>
-      </w:r>
-      <w:r>
-        <w:t>, la carte de jeu est très petite.</w:t>
-      </w:r>
-      <w:r>
-        <w:t xml:space="preserve"> En effet, elle est si petite que pour avoir une grande ville, il faut absolument quadriller sa ville et optimiser le positionnement de chaque habitation, commerce et industrie. Il est donc impossible d’avoir une très grande ville qui est n’est pas quadrillé ou tous les rues sont de formes carrées. Dès l’instant qu’on fait des routes plus &lt;&lt;</w:t>
+        <w:t xml:space="preserve"> est la taille de la carte. En effet, si on le compare à ses prédécesseurs ou à d’autres jeux comme City Skyline et Cities XL, la carte est très petite.</w:t>
+      </w:r>
+      <w:r>
+        <w:t xml:space="preserve"> En effet, elle est si petite que pour avoir une grande ville, il faut absolument </w:t>
+      </w:r>
+      <w:r>
+        <w:t xml:space="preserve">que les routes soient </w:t>
+      </w:r>
+      <w:r>
+        <w:t>quadrill</w:t>
+      </w:r>
+      <w:r>
+        <w:t>ées</w:t>
+      </w:r>
+      <w:r>
+        <w:t xml:space="preserve"> pour</w:t>
+      </w:r>
+      <w:r>
+        <w:t xml:space="preserve"> optimiser le positionnement de </w:t>
+      </w:r>
+      <w:r>
+        <w:t>chaque</w:t>
+      </w:r>
+      <w:r>
+        <w:t xml:space="preserve"> habitation</w:t>
+      </w:r>
+      <w:r>
+        <w:t>s</w:t>
+      </w:r>
+      <w:r>
+        <w:t>, commerce</w:t>
+      </w:r>
+      <w:r>
+        <w:t>s</w:t>
+      </w:r>
+      <w:r>
+        <w:t xml:space="preserve"> et industrie</w:t>
+      </w:r>
+      <w:r>
+        <w:t>s</w:t>
+      </w:r>
+      <w:r>
+        <w:t xml:space="preserve">. </w:t>
+      </w:r>
+      <w:r>
+        <w:t>Dès l’instant qu’on fait des routes plus &lt;&lt;</w:t>
       </w:r>
       <w:proofErr w:type="spellStart"/>
       <w:r>
@@ -1735,13 +1833,31 @@
         <w:t xml:space="preserve">&gt;&gt;, on perd énormément de place pour les habitations. En plus, les bâtiments </w:t>
       </w:r>
       <w:r>
-        <w:t>publics, comme la police, les pompiers, mairies</w:t>
-      </w:r>
-      <w:r>
-        <w:t>, université,</w:t>
-      </w:r>
-      <w:r>
-        <w:t xml:space="preserve"> etc… prennent énormément de place. Dans une carte si petite, il est impossible d’avoir la moitié des ces bâtiments. Donc, on est obligé de sacrifier l’efficacité de la plupart </w:t>
+        <w:t xml:space="preserve">publics comme la police, les pompiers, </w:t>
+      </w:r>
+      <w:r>
+        <w:t xml:space="preserve">la </w:t>
+      </w:r>
+      <w:r>
+        <w:t>mairies</w:t>
+      </w:r>
+      <w:r>
+        <w:t xml:space="preserve">, </w:t>
+      </w:r>
+      <w:r>
+        <w:t>l’</w:t>
+      </w:r>
+      <w:r>
+        <w:t>université,</w:t>
+      </w:r>
+      <w:r>
+        <w:t xml:space="preserve"> etc… prennent énormément de place. Dans une carte si petite, il est impossible d’avoir la moitié des ces bâtiments. Donc, </w:t>
+      </w:r>
+      <w:r>
+        <w:t>le joueur</w:t>
+      </w:r>
+      <w:r>
+        <w:t xml:space="preserve"> est obligé de sacrifier l’efficacité de la plupart </w:t>
       </w:r>
       <w:r>
         <w:t>de ces</w:t>
@@ -1753,13 +1869,25 @@
         <w:t xml:space="preserve"> </w:t>
       </w:r>
       <w:r>
-        <w:t xml:space="preserve">À l’inverse </w:t>
-      </w:r>
-      <w:r>
-        <w:t>City Skyline et Cities XL</w:t>
-      </w:r>
-      <w:r>
-        <w:t xml:space="preserve"> ont donnés au joueur une gigantesque carte de jeu. Les joueurs peuvent même créer plusieurs zones complètement séparer les unes des autres. Ils peuvent construire de grandes villes étendues avec de grande zones spécialisés, des autoroutes gigantesques ou de petites routes rondes ou carré permettant de donne une forme beaucoup moins quadrillée à leur ville.</w:t>
+        <w:t>À l’inverse City Skyline et Cities XL ont donnés au joueur une gigantesque carte de jeu. Les joueurs peuvent même créer plusieurs zones complètement séparer les unes des autres. Ils peuvent construire de grandes villes étendues avec de grande</w:t>
+      </w:r>
+      <w:r>
+        <w:t>s</w:t>
+      </w:r>
+      <w:r>
+        <w:t xml:space="preserve"> zones spécialisés, des autoroutes gigantesques ou de</w:t>
+      </w:r>
+      <w:r>
+        <w:t>s</w:t>
+      </w:r>
+      <w:r>
+        <w:t xml:space="preserve"> routes rondes ou carr</w:t>
+      </w:r>
+      <w:r>
+        <w:t>ées</w:t>
+      </w:r>
+      <w:r>
+        <w:t xml:space="preserve"> permettant de donne une forme beaucoup moins quadrillée à leur ville.</w:t>
       </w:r>
     </w:p>
     <w:p>
@@ -1779,16 +1907,26 @@
         <w:t>c</w:t>
       </w:r>
       <w:r>
-        <w:t xml:space="preserve">’est un jeu qui se veut simple. N’importe qui peut y joueur et passer un bon moment. La touche graphique et le menu bien fait permettre de ne pas trop se casser la tête. </w:t>
-      </w:r>
-      <w:r>
-        <w:t xml:space="preserve">Il n’y a pas trop de ressources à gérer : électricité, eau, eau usée, éducation, commerce sont également facile à prendre en main et intuitif quand on veut les améliorer. À l’inverse de </w:t>
-      </w:r>
-      <w:r>
-        <w:t>City Skyline</w:t>
-      </w:r>
-      <w:r>
-        <w:t xml:space="preserve"> qui possède bien plus d’élément à gérer. Comme les morts, le trafic, etc….</w:t>
+        <w:t>’est un jeu qui se veut simple. N’importe qui peut y joueur et passer un bon moment. La touche graphique et le menu bien fait permettre de ne pas trop se casser la tête</w:t>
+      </w:r>
+      <w:r>
+        <w:t>. En comparaison au menu de Cities X</w:t>
+      </w:r>
+      <w:r>
+        <w:t>L</w:t>
+      </w:r>
+      <w:r>
+        <w:t xml:space="preserve"> ou il y a beaucoup d’éléments à connaître pour bien l’utiliser, celui de Sim City a peu d’élément et est ainsi plus simple à utiliser.</w:t>
+      </w:r>
+      <w:r>
+        <w:t xml:space="preserve"> </w:t>
+      </w:r>
+      <w:r>
+        <w:t xml:space="preserve">Il n’y a pas trop de ressources à gérer : électricité, eau, eau usée, éducation, commerce sont également facile à </w:t>
+      </w:r>
+      <w:r>
+        <w:lastRenderedPageBreak/>
+        <w:t>prendre en main et intuitif quand on veut les améliorer. À l’inverse de City Skyline qui possède bien plus d’élément à gérer. Comme les morts, le trafic, etc….</w:t>
       </w:r>
       <w:bookmarkStart w:id="0" w:name="_GoBack"/>
       <w:bookmarkEnd w:id="0"/>
